--- a/Documents/HLD.docx
+++ b/Documents/HLD.docx
@@ -1278,10 +1278,10 @@
           <w:lang w:val="en-GB"/>
         </w:rPr>
         <w:drawing>
-          <wp:inline distT="0" distB="0" distL="0" distR="0" wp14:anchorId="29854B4B" wp14:editId="1E7F3B7A">
-            <wp:extent cx="6151245" cy="6163310"/>
-            <wp:effectExtent l="19050" t="19050" r="20955" b="27940"/>
-            <wp:docPr id="3" name="Рисунок 3"/>
+          <wp:inline distT="0" distB="0" distL="0" distR="0" wp14:anchorId="2873CF62" wp14:editId="3290861F">
+            <wp:extent cx="5697989" cy="6092456"/>
+            <wp:effectExtent l="19050" t="19050" r="17145" b="22860"/>
+            <wp:docPr id="7" name="Рисунок 7"/>
             <wp:cNvGraphicFramePr>
               <a:graphicFrameLocks xmlns:a="http://schemas.openxmlformats.org/drawingml/2006/main" noChangeAspect="1"/>
             </wp:cNvGraphicFramePr>
@@ -1289,7 +1289,7 @@
               <a:graphicData uri="http://schemas.openxmlformats.org/drawingml/2006/picture">
                 <pic:pic xmlns:pic="http://schemas.openxmlformats.org/drawingml/2006/picture">
                   <pic:nvPicPr>
-                    <pic:cNvPr id="0" name="Picture 2"/>
+                    <pic:cNvPr id="0" name="Picture 7"/>
                     <pic:cNvPicPr>
                       <a:picLocks noChangeAspect="1" noChangeArrowheads="1"/>
                     </pic:cNvPicPr>
@@ -1310,7 +1310,7 @@
                   <pic:spPr bwMode="auto">
                     <a:xfrm>
                       <a:off x="0" y="0"/>
-                      <a:ext cx="6151245" cy="6163310"/>
+                      <a:ext cx="5702072" cy="6096821"/>
                     </a:xfrm>
                     <a:prstGeom prst="rect">
                       <a:avLst/>
@@ -1328,6 +1328,285 @@
           </wp:inline>
         </w:drawing>
       </w:r>
+      <w:r>
+        <w:rPr>
+          <w:noProof/>
+          <w:lang w:val="ru-RU"/>
+        </w:rPr>
+        <w:t xml:space="preserve"> </w:t>
+      </w:r>
+    </w:p>
+    <w:p>
+      <w:pPr>
+        <w:pStyle w:val="1"/>
+        <w:rPr>
+          <w:lang w:val="ru-RU"/>
+        </w:rPr>
+      </w:pPr>
+      <w:proofErr w:type="spellStart"/>
+      <w:r>
+        <w:lastRenderedPageBreak/>
+        <w:t>Uml</w:t>
+      </w:r>
+      <w:proofErr w:type="spellEnd"/>
+      <w:r>
+        <w:t>-</w:t>
+      </w:r>
+      <w:r>
+        <w:rPr>
+          <w:lang w:val="ru-RU"/>
+        </w:rPr>
+        <w:t>диаграмма</w:t>
+      </w:r>
+      <w:r>
+        <w:rPr>
+          <w:noProof/>
+          <w:lang w:val="ru-RU"/>
+        </w:rPr>
+        <w:drawing>
+          <wp:inline distT="0" distB="0" distL="0" distR="0" wp14:anchorId="314AA3FE" wp14:editId="00682CDC">
+            <wp:extent cx="5366124" cy="5501856"/>
+            <wp:effectExtent l="19050" t="19050" r="25400" b="22860"/>
+            <wp:docPr id="4" name="Рисунок 4"/>
+            <wp:cNvGraphicFramePr>
+              <a:graphicFrameLocks xmlns:a="http://schemas.openxmlformats.org/drawingml/2006/main" noChangeAspect="1"/>
+            </wp:cNvGraphicFramePr>
+            <a:graphic xmlns:a="http://schemas.openxmlformats.org/drawingml/2006/main">
+              <a:graphicData uri="http://schemas.openxmlformats.org/drawingml/2006/picture">
+                <pic:pic xmlns:pic="http://schemas.openxmlformats.org/drawingml/2006/picture">
+                  <pic:nvPicPr>
+                    <pic:cNvPr id="0" name="Picture 4"/>
+                    <pic:cNvPicPr>
+                      <a:picLocks noChangeAspect="1" noChangeArrowheads="1"/>
+                    </pic:cNvPicPr>
+                  </pic:nvPicPr>
+                  <pic:blipFill>
+                    <a:blip r:embed="rId10">
+                      <a:extLst>
+                        <a:ext uri="{28A0092B-C50C-407E-A947-70E740481C1C}">
+                          <a14:useLocalDpi xmlns:a14="http://schemas.microsoft.com/office/drawing/2010/main" val="0"/>
+                        </a:ext>
+                      </a:extLst>
+                    </a:blip>
+                    <a:srcRect/>
+                    <a:stretch>
+                      <a:fillRect/>
+                    </a:stretch>
+                  </pic:blipFill>
+                  <pic:spPr bwMode="auto">
+                    <a:xfrm>
+                      <a:off x="0" y="0"/>
+                      <a:ext cx="5379474" cy="5515544"/>
+                    </a:xfrm>
+                    <a:prstGeom prst="rect">
+                      <a:avLst/>
+                    </a:prstGeom>
+                    <a:noFill/>
+                    <a:ln>
+                      <a:solidFill>
+                        <a:schemeClr val="tx1"/>
+                      </a:solidFill>
+                    </a:ln>
+                  </pic:spPr>
+                </pic:pic>
+              </a:graphicData>
+            </a:graphic>
+          </wp:inline>
+        </w:drawing>
+      </w:r>
+    </w:p>
+    <w:p>
+      <w:pPr>
+        <w:pStyle w:val="1"/>
+        <w:rPr>
+          <w:lang w:val="ru-RU"/>
+        </w:rPr>
+      </w:pPr>
+    </w:p>
+    <w:p>
+      <w:pPr>
+        <w:pStyle w:val="1"/>
+        <w:rPr>
+          <w:lang w:val="ru-RU"/>
+        </w:rPr>
+      </w:pPr>
+    </w:p>
+    <w:p>
+      <w:pPr>
+        <w:rPr>
+          <w:lang w:val="ru-RU"/>
+        </w:rPr>
+      </w:pPr>
+    </w:p>
+    <w:p>
+      <w:pPr>
+        <w:rPr>
+          <w:lang w:val="ru-RU"/>
+        </w:rPr>
+      </w:pPr>
+    </w:p>
+    <w:p>
+      <w:pPr>
+        <w:rPr>
+          <w:lang w:val="ru-RU"/>
+        </w:rPr>
+      </w:pPr>
+    </w:p>
+    <w:p>
+      <w:pPr>
+        <w:rPr>
+          <w:lang w:val="ru-RU"/>
+        </w:rPr>
+      </w:pPr>
+    </w:p>
+    <w:p>
+      <w:pPr>
+        <w:rPr>
+          <w:lang w:val="ru-RU"/>
+        </w:rPr>
+      </w:pPr>
+    </w:p>
+    <w:p>
+      <w:pPr>
+        <w:pStyle w:val="1"/>
+        <w:rPr>
+          <w:lang w:val="ru-RU"/>
+        </w:rPr>
+      </w:pPr>
+      <w:r>
+        <w:rPr>
+          <w:lang w:val="ru-RU"/>
+        </w:rPr>
+        <w:lastRenderedPageBreak/>
+        <w:t>Админ панель</w:t>
+      </w:r>
+    </w:p>
+    <w:p>
+      <w:pPr>
+        <w:pStyle w:val="1"/>
+        <w:rPr>
+          <w:lang w:val="ru-RU"/>
+        </w:rPr>
+      </w:pPr>
+      <w:r>
+        <w:rPr>
+          <w:noProof/>
+          <w:lang w:val="ru-RU"/>
+        </w:rPr>
+        <w:drawing>
+          <wp:inline distT="0" distB="0" distL="0" distR="0" wp14:anchorId="70D8C38F" wp14:editId="0F5BD20D">
+            <wp:extent cx="6141720" cy="3847465"/>
+            <wp:effectExtent l="19050" t="19050" r="11430" b="19685"/>
+            <wp:docPr id="5" name="Рисунок 5"/>
+            <wp:cNvGraphicFramePr>
+              <a:graphicFrameLocks xmlns:a="http://schemas.openxmlformats.org/drawingml/2006/main" noChangeAspect="1"/>
+            </wp:cNvGraphicFramePr>
+            <a:graphic xmlns:a="http://schemas.openxmlformats.org/drawingml/2006/main">
+              <a:graphicData uri="http://schemas.openxmlformats.org/drawingml/2006/picture">
+                <pic:pic xmlns:pic="http://schemas.openxmlformats.org/drawingml/2006/picture">
+                  <pic:nvPicPr>
+                    <pic:cNvPr id="0" name="Picture 5"/>
+                    <pic:cNvPicPr>
+                      <a:picLocks noChangeAspect="1" noChangeArrowheads="1"/>
+                    </pic:cNvPicPr>
+                  </pic:nvPicPr>
+                  <pic:blipFill>
+                    <a:blip r:embed="rId11">
+                      <a:extLst>
+                        <a:ext uri="{28A0092B-C50C-407E-A947-70E740481C1C}">
+                          <a14:useLocalDpi xmlns:a14="http://schemas.microsoft.com/office/drawing/2010/main" val="0"/>
+                        </a:ext>
+                      </a:extLst>
+                    </a:blip>
+                    <a:srcRect/>
+                    <a:stretch>
+                      <a:fillRect/>
+                    </a:stretch>
+                  </pic:blipFill>
+                  <pic:spPr bwMode="auto">
+                    <a:xfrm>
+                      <a:off x="0" y="0"/>
+                      <a:ext cx="6141720" cy="3847465"/>
+                    </a:xfrm>
+                    <a:prstGeom prst="rect">
+                      <a:avLst/>
+                    </a:prstGeom>
+                    <a:noFill/>
+                    <a:ln>
+                      <a:solidFill>
+                        <a:schemeClr val="tx1"/>
+                      </a:solidFill>
+                    </a:ln>
+                  </pic:spPr>
+                </pic:pic>
+              </a:graphicData>
+            </a:graphic>
+          </wp:inline>
+        </w:drawing>
+      </w:r>
+      <w:r>
+        <w:rPr>
+          <w:noProof/>
+          <w:lang w:val="ru-RU"/>
+        </w:rPr>
+        <w:drawing>
+          <wp:inline distT="0" distB="0" distL="0" distR="0" wp14:anchorId="192D569D" wp14:editId="22D66A15">
+            <wp:extent cx="6141720" cy="3864610"/>
+            <wp:effectExtent l="19050" t="19050" r="11430" b="21590"/>
+            <wp:docPr id="6" name="Рисунок 6"/>
+            <wp:cNvGraphicFramePr>
+              <a:graphicFrameLocks xmlns:a="http://schemas.openxmlformats.org/drawingml/2006/main" noChangeAspect="1"/>
+            </wp:cNvGraphicFramePr>
+            <a:graphic xmlns:a="http://schemas.openxmlformats.org/drawingml/2006/main">
+              <a:graphicData uri="http://schemas.openxmlformats.org/drawingml/2006/picture">
+                <pic:pic xmlns:pic="http://schemas.openxmlformats.org/drawingml/2006/picture">
+                  <pic:nvPicPr>
+                    <pic:cNvPr id="0" name="Picture 6"/>
+                    <pic:cNvPicPr>
+                      <a:picLocks noChangeAspect="1" noChangeArrowheads="1"/>
+                    </pic:cNvPicPr>
+                  </pic:nvPicPr>
+                  <pic:blipFill>
+                    <a:blip r:embed="rId12">
+                      <a:extLst>
+                        <a:ext uri="{28A0092B-C50C-407E-A947-70E740481C1C}">
+                          <a14:useLocalDpi xmlns:a14="http://schemas.microsoft.com/office/drawing/2010/main" val="0"/>
+                        </a:ext>
+                      </a:extLst>
+                    </a:blip>
+                    <a:srcRect/>
+                    <a:stretch>
+                      <a:fillRect/>
+                    </a:stretch>
+                  </pic:blipFill>
+                  <pic:spPr bwMode="auto">
+                    <a:xfrm>
+                      <a:off x="0" y="0"/>
+                      <a:ext cx="6141720" cy="3864610"/>
+                    </a:xfrm>
+                    <a:prstGeom prst="rect">
+                      <a:avLst/>
+                    </a:prstGeom>
+                    <a:noFill/>
+                    <a:ln>
+                      <a:solidFill>
+                        <a:schemeClr val="tx1"/>
+                      </a:solidFill>
+                    </a:ln>
+                  </pic:spPr>
+                </pic:pic>
+              </a:graphicData>
+            </a:graphic>
+          </wp:inline>
+        </w:drawing>
+      </w:r>
+    </w:p>
+    <w:p>
+      <w:pPr>
+        <w:rPr>
+          <w:lang w:val="ru-RU"/>
+        </w:rPr>
+      </w:pPr>
     </w:p>
     <w:p>
       <w:pPr>
@@ -1335,6 +1614,7 @@
         <w:rPr>
           <w:sz w:val="32"/>
           <w:szCs w:val="32"/>
+          <w:lang w:val="ru-RU"/>
         </w:rPr>
       </w:pPr>
       <w:r>
@@ -1350,6 +1630,7 @@
         <w:rPr>
           <w:sz w:val="32"/>
           <w:szCs w:val="32"/>
+          <w:lang w:val="ru-RU"/>
         </w:rPr>
         <w:t xml:space="preserve"> </w:t>
       </w:r>
@@ -1587,7 +1868,6 @@
         <w:rPr>
           <w:color w:val="000000"/>
           <w:shd w:val="clear" w:color="auto" w:fill="FFFFFF"/>
-          <w:lang w:val="ru-RU"/>
           <w14:cntxtAlts/>
         </w:rPr>
       </w:pPr>
@@ -1597,7 +1877,6 @@
           <w:bCs/>
           <w:color w:val="000000"/>
           <w:shd w:val="clear" w:color="auto" w:fill="FFFFFF"/>
-          <w:lang w:val="ru-RU"/>
           <w14:cntxtAlts/>
         </w:rPr>
         <w:t>/</w:t>
@@ -1616,10 +1895,43 @@
         <w:rPr>
           <w:color w:val="000000"/>
           <w:shd w:val="clear" w:color="auto" w:fill="FFFFFF"/>
-          <w:lang w:val="ru-RU"/>
-          <w14:cntxtAlts/>
-        </w:rPr>
-        <w:t xml:space="preserve"> перевод [текст] (</w:t>
+          <w14:cntxtAlts/>
+        </w:rPr>
+        <w:t xml:space="preserve"> </w:t>
+      </w:r>
+      <w:r>
+        <w:rPr>
+          <w:color w:val="000000"/>
+          <w:shd w:val="clear" w:color="auto" w:fill="FFFFFF"/>
+          <w:lang w:val="ru-RU"/>
+          <w14:cntxtAlts/>
+        </w:rPr>
+        <w:t>перевод</w:t>
+      </w:r>
+      <w:r>
+        <w:rPr>
+          <w:color w:val="000000"/>
+          <w:shd w:val="clear" w:color="auto" w:fill="FFFFFF"/>
+          <w14:cntxtAlts/>
+        </w:rPr>
+        <w:t xml:space="preserve"> [</w:t>
+      </w:r>
+      <w:r>
+        <w:rPr>
+          <w:color w:val="000000"/>
+          <w:shd w:val="clear" w:color="auto" w:fill="FFFFFF"/>
+          <w:lang w:val="ru-RU"/>
+          <w14:cntxtAlts/>
+        </w:rPr>
+        <w:t>текст</w:t>
+      </w:r>
+      <w:r>
+        <w:rPr>
+          <w:color w:val="000000"/>
+          <w:shd w:val="clear" w:color="auto" w:fill="FFFFFF"/>
+          <w14:cntxtAlts/>
+        </w:rPr>
+        <w:t>] (</w:t>
       </w:r>
       <w:r>
         <w:rPr>
@@ -1633,7 +1945,6 @@
         <w:rPr>
           <w:color w:val="000000"/>
           <w:shd w:val="clear" w:color="auto" w:fill="FFFFFF"/>
-          <w:lang w:val="ru-RU"/>
           <w14:cntxtAlts/>
         </w:rPr>
         <w:t xml:space="preserve"> </w:t>
@@ -1650,7 +1961,6 @@
         <w:rPr>
           <w:color w:val="000000"/>
           <w:shd w:val="clear" w:color="auto" w:fill="FFFFFF"/>
-          <w:lang w:val="ru-RU"/>
           <w14:cntxtAlts/>
         </w:rPr>
         <w:t xml:space="preserve"> </w:t>
@@ -1667,7 +1977,6 @@
         <w:rPr>
           <w:color w:val="000000"/>
           <w:shd w:val="clear" w:color="auto" w:fill="FFFFFF"/>
-          <w:lang w:val="ru-RU"/>
           <w14:cntxtAlts/>
         </w:rPr>
         <w:t>)</w:t>
@@ -2515,6 +2824,9 @@
     <w:p>
       <w:pPr>
         <w:jc w:val="left"/>
+        <w:rPr>
+          <w:lang w:val="ru-RU"/>
+        </w:rPr>
       </w:pPr>
       <w:r>
         <w:rPr>
@@ -2522,6 +2834,7 @@
           <w:bCs/>
           <w:color w:val="000000"/>
           <w:shd w:val="clear" w:color="auto" w:fill="FFFFFF"/>
+          <w:lang w:val="ru-RU"/>
           <w14:cntxtAlts/>
         </w:rPr>
         <w:t>/</w:t>
@@ -2542,58 +2855,30 @@
         <w:rPr>
           <w:color w:val="000000"/>
           <w:shd w:val="clear" w:color="auto" w:fill="FFFFFF"/>
-          <w14:cntxtAlts/>
-        </w:rPr>
-        <w:t xml:space="preserve"> - </w:t>
+          <w:lang w:val="ru-RU"/>
+          <w14:cntxtAlts/>
+        </w:rPr>
+        <w:t xml:space="preserve"> - вывести случайную </w:t>
       </w:r>
       <w:proofErr w:type="spellStart"/>
       <w:r>
         <w:rPr>
           <w:color w:val="000000"/>
           <w:shd w:val="clear" w:color="auto" w:fill="FFFFFF"/>
-          <w14:cntxtAlts/>
-        </w:rPr>
-        <w:t>вывести</w:t>
+          <w:lang w:val="ru-RU"/>
+          <w14:cntxtAlts/>
+        </w:rPr>
+        <w:t>гифку</w:t>
       </w:r>
       <w:proofErr w:type="spellEnd"/>
-      <w:r>
-        <w:rPr>
-          <w:color w:val="000000"/>
-          <w:shd w:val="clear" w:color="auto" w:fill="FFFFFF"/>
-          <w14:cntxtAlts/>
-        </w:rPr>
-        <w:t xml:space="preserve"> </w:t>
-      </w:r>
-      <w:proofErr w:type="spellStart"/>
-      <w:r>
-        <w:rPr>
-          <w:color w:val="000000"/>
-          <w:shd w:val="clear" w:color="auto" w:fill="FFFFFF"/>
-          <w14:cntxtAlts/>
-        </w:rPr>
-        <w:t>случайную</w:t>
-      </w:r>
-      <w:proofErr w:type="spellEnd"/>
-      <w:r>
-        <w:rPr>
-          <w:color w:val="000000"/>
-          <w:shd w:val="clear" w:color="auto" w:fill="FFFFFF"/>
-          <w14:cntxtAlts/>
-        </w:rPr>
-        <w:t xml:space="preserve"> </w:t>
-      </w:r>
-      <w:proofErr w:type="spellStart"/>
-      <w:r>
-        <w:rPr>
-          <w:color w:val="000000"/>
-          <w:shd w:val="clear" w:color="auto" w:fill="FFFFFF"/>
-          <w14:cntxtAlts/>
-        </w:rPr>
-        <w:t>гифку</w:t>
-      </w:r>
-      <w:proofErr w:type="spellEnd"/>
-    </w:p>
-    <w:p/>
+    </w:p>
+    <w:p>
+      <w:pPr>
+        <w:rPr>
+          <w:lang w:val="ru-RU"/>
+        </w:rPr>
+      </w:pPr>
+    </w:p>
     <w:p>
       <w:pPr>
         <w:pStyle w:val="2"/>
@@ -2634,7 +2919,7 @@
         </w:rPr>
         <w:t xml:space="preserve"> - </w:t>
       </w:r>
-      <w:hyperlink r:id="rId10" w:history="1">
+      <w:hyperlink r:id="rId13" w:history="1">
         <w:r>
           <w:rPr>
             <w:rStyle w:val="aa"/>
@@ -2695,7 +2980,7 @@
         </w:rPr>
         <w:t xml:space="preserve"> - </w:t>
       </w:r>
-      <w:hyperlink r:id="rId11" w:history="1">
+      <w:hyperlink r:id="rId14" w:history="1">
         <w:r>
           <w:rPr>
             <w:rStyle w:val="aa"/>
@@ -2781,7 +3066,7 @@
         </w:rPr>
         <w:t xml:space="preserve"> - </w:t>
       </w:r>
-      <w:hyperlink r:id="rId12" w:history="1">
+      <w:hyperlink r:id="rId15" w:history="1">
         <w:r>
           <w:rPr>
             <w:rStyle w:val="aa"/>
@@ -2884,7 +3169,7 @@
         </w:rPr>
         <w:t xml:space="preserve">- </w:t>
       </w:r>
-      <w:hyperlink r:id="rId13" w:history="1">
+      <w:hyperlink r:id="rId16" w:history="1">
         <w:r>
           <w:rPr>
             <w:rStyle w:val="aa"/>
@@ -2972,7 +3257,7 @@
         </w:rPr>
         <w:t xml:space="preserve"> - </w:t>
       </w:r>
-      <w:hyperlink r:id="rId14" w:history="1">
+      <w:hyperlink r:id="rId17" w:history="1">
         <w:r>
           <w:rPr>
             <w:rStyle w:val="aa"/>
@@ -3049,7 +3334,7 @@
         </w:rPr>
         <w:t xml:space="preserve"> - </w:t>
       </w:r>
-      <w:hyperlink r:id="rId15" w:history="1">
+      <w:hyperlink r:id="rId18" w:history="1">
         <w:r>
           <w:rPr>
             <w:rStyle w:val="aa"/>
@@ -3137,7 +3422,7 @@
         </w:rPr>
         <w:t xml:space="preserve">- </w:t>
       </w:r>
-      <w:hyperlink r:id="rId16" w:history="1">
+      <w:hyperlink r:id="rId19" w:history="1">
         <w:r>
           <w:rPr>
             <w:rStyle w:val="aa"/>
@@ -3240,7 +3525,7 @@
         </w:rPr>
         <w:t xml:space="preserve"> - </w:t>
       </w:r>
-      <w:hyperlink r:id="rId17" w:history="1">
+      <w:hyperlink r:id="rId20" w:history="1">
         <w:r>
           <w:rPr>
             <w:rStyle w:val="aa"/>
@@ -3321,7 +3606,7 @@
         </w:rPr>
         <w:t xml:space="preserve"> </w:t>
       </w:r>
-      <w:hyperlink r:id="rId18" w:history="1">
+      <w:hyperlink r:id="rId21" w:history="1">
         <w:r>
           <w:rPr>
             <w:rStyle w:val="aa"/>
@@ -3420,7 +3705,7 @@
         </w:rPr>
         <w:t xml:space="preserve"> - </w:t>
       </w:r>
-      <w:hyperlink r:id="rId19" w:history="1">
+      <w:hyperlink r:id="rId22" w:history="1">
         <w:r>
           <w:rPr>
             <w:rStyle w:val="aa"/>
@@ -3487,7 +3772,7 @@
         </w:rPr>
         <w:t xml:space="preserve"> - </w:t>
       </w:r>
-      <w:hyperlink r:id="rId20" w:history="1">
+      <w:hyperlink r:id="rId23" w:history="1">
         <w:r>
           <w:rPr>
             <w:rStyle w:val="aa"/>
@@ -3513,7 +3798,7 @@
       </w:pPr>
     </w:p>
     <w:sectPr>
-      <w:headerReference w:type="first" r:id="rId21"/>
+      <w:headerReference w:type="first" r:id="rId24"/>
       <w:pgSz w:w="12240" w:h="15840"/>
       <w:pgMar w:top="1134" w:right="850" w:bottom="1134" w:left="1701" w:header="708" w:footer="708" w:gutter="0"/>
       <w:pgNumType w:start="0"/>
